--- a/src/files/vacationApplication.docx
+++ b/src/files/vacationApplication.docx
@@ -57,7 +57,7 @@
         <w:t xml:space="preserve">от </w:t>
       </w:r>
       <w:r>
-        <w:t xml:space="preserve">lalala</w:t>
+        <w:t xml:space="preserve">Fullstack разработчик</w:t>
       </w:r>
       <w:r>
         <w:rPr>
@@ -66,7 +66,7 @@
         <w:t/>
       </w:r>
       <w:r>
-        <w:t xml:space="preserve"> Dan</w:t>
+        <w:t xml:space="preserve"> Василенко Даниил</w:t>
       </w:r>
       <w:proofErr w:type="spellStart"/>
       <w:r>
@@ -120,7 +120,7 @@
         <w:t xml:space="preserve">Прошу Вас предоставить мне ежегодный трудовой отпуск с </w:t>
       </w:r>
       <w:r>
-        <w:t xml:space="preserve">bub</w:t>
+        <w:t xml:space="preserve">12.01.2024</w:t>
       </w:r>
       <w:proofErr w:type="spellStart"/>
       <w:r>
@@ -137,7 +137,7 @@
         <w:t xml:space="preserve"> по </w:t>
       </w:r>
       <w:r>
-        <w:t xml:space="preserve">ldldl</w:t>
+        <w:t xml:space="preserve">26.01.2024</w:t>
       </w:r>
       <w:proofErr w:type="spellStart"/>
       <w:r>
@@ -157,7 +157,7 @@
         <w:t xml:space="preserve"> на </w:t>
       </w:r>
       <w:r>
-        <w:t xml:space="preserve">NaN</w:t>
+        <w:t xml:space="preserve">14</w:t>
       </w:r>
       <w:proofErr w:type="spellStart"/>
       <w:r>
@@ -182,7 +182,7 @@
         <w:jc w:val="right"/>
       </w:pPr>
       <w:r>
-        <w:t xml:space="preserve">10</w:t>
+        <w:t xml:space="preserve">05.01.2024</w:t>
       </w:r>
       <w:proofErr w:type="spellStart"/>
       <w:r>
